--- a/CS3219 Task A.docx
+++ b/CS3219 Task A.docx
@@ -27,7 +27,15 @@
     </w:p>
     <w:p>
       <w:r>
-        <w:t>Steps to Dockerize:</w:t>
+        <w:t xml:space="preserve">Steps to </w:t>
+      </w:r>
+      <w:proofErr w:type="spellStart"/>
+      <w:r>
+        <w:t>Dockerize</w:t>
+      </w:r>
+      <w:proofErr w:type="spellEnd"/>
+      <w:r>
+        <w:t>:</w:t>
       </w:r>
     </w:p>
     <w:p>
@@ -60,8 +68,13 @@
         </w:rPr>
       </w:pPr>
       <w:r>
-        <w:t>Add the Dockerfile</w:t>
-      </w:r>
+        <w:t xml:space="preserve">Add the </w:t>
+      </w:r>
+      <w:proofErr w:type="spellStart"/>
+      <w:r>
+        <w:t>Dockerfile</w:t>
+      </w:r>
+      <w:proofErr w:type="spellEnd"/>
     </w:p>
     <w:p>
       <w:pPr>
@@ -72,8 +85,13 @@
         </w:numPr>
       </w:pPr>
       <w:r>
-        <w:t>Add the docker-compose.yml</w:t>
-      </w:r>
+        <w:t>Add the docker-</w:t>
+      </w:r>
+      <w:proofErr w:type="spellStart"/>
+      <w:r>
+        <w:t>compose.yml</w:t>
+      </w:r>
+      <w:proofErr w:type="spellEnd"/>
     </w:p>
     <w:p>
       <w:pPr>
@@ -108,7 +126,45 @@
         </w:numPr>
       </w:pPr>
       <w:r>
-        <w:t>Or run</w:t>
+        <w:rPr>
+          <w:rFonts w:ascii="Consolas" w:eastAsia="Consolas" w:hAnsi="Consolas" w:cs="Consolas"/>
+        </w:rPr>
+        <w:t xml:space="preserve">Or run: </w:t>
+      </w:r>
+      <w:r>
+        <w:rPr>
+          <w:rFonts w:ascii="Consolas" w:eastAsia="Consolas" w:hAnsi="Consolas" w:cs="Consolas"/>
+        </w:rPr>
+        <w:t xml:space="preserve">docker </w:t>
+      </w:r>
+      <w:proofErr w:type="gramStart"/>
+      <w:r>
+        <w:rPr>
+          <w:rFonts w:ascii="Consolas" w:eastAsia="Consolas" w:hAnsi="Consolas" w:cs="Consolas"/>
+        </w:rPr>
+        <w:t>build .</w:t>
+      </w:r>
+      <w:proofErr w:type="gramEnd"/>
+      <w:r>
+        <w:rPr>
+          <w:rFonts w:ascii="Consolas" w:eastAsia="Consolas" w:hAnsi="Consolas" w:cs="Consolas"/>
+        </w:rPr>
+        <w:t xml:space="preserve"> -t &lt;your username&gt;/node-web-app</w:t>
+      </w:r>
+    </w:p>
+    <w:p>
+      <w:pPr>
+        <w:pStyle w:val="ListParagraph"/>
+        <w:numPr>
+          <w:ilvl w:val="1"/>
+          <w:numId w:val="3"/>
+        </w:numPr>
+      </w:pPr>
+      <w:r>
+        <w:t>Then</w:t>
+      </w:r>
+      <w:r>
+        <w:t xml:space="preserve"> run</w:t>
       </w:r>
       <w:r>
         <w:t>:</w:t>
@@ -223,8 +279,13 @@
         </w:rPr>
       </w:pPr>
       <w:r>
-        <w:t>Create the Dockerfile</w:t>
-      </w:r>
+        <w:t xml:space="preserve">Create the </w:t>
+      </w:r>
+      <w:proofErr w:type="spellStart"/>
+      <w:r>
+        <w:t>Dockerfile</w:t>
+      </w:r>
+      <w:proofErr w:type="spellEnd"/>
     </w:p>
     <w:p>
       <w:pPr>
@@ -244,7 +305,41 @@
         <w:rPr>
           <w:rFonts w:ascii="Consolas" w:eastAsia="Consolas" w:hAnsi="Consolas" w:cs="Consolas"/>
         </w:rPr>
-        <w:t>docker build -t taska12 .</w:t>
+        <w:t xml:space="preserve">docker </w:t>
+      </w:r>
+      <w:proofErr w:type="gramStart"/>
+      <w:r>
+        <w:rPr>
+          <w:rFonts w:ascii="Consolas" w:eastAsia="Consolas" w:hAnsi="Consolas" w:cs="Consolas"/>
+        </w:rPr>
+        <w:t>build</w:t>
+      </w:r>
+      <w:r>
+        <w:rPr>
+          <w:rFonts w:ascii="Consolas" w:eastAsia="Consolas" w:hAnsi="Consolas" w:cs="Consolas"/>
+        </w:rPr>
+        <w:t xml:space="preserve"> .</w:t>
+      </w:r>
+      <w:proofErr w:type="gramEnd"/>
+      <w:r>
+        <w:rPr>
+          <w:rFonts w:ascii="Consolas" w:eastAsia="Consolas" w:hAnsi="Consolas" w:cs="Consolas"/>
+        </w:rPr>
+        <w:t xml:space="preserve"> </w:t>
+      </w:r>
+      <w:proofErr w:type="gramStart"/>
+      <w:r>
+        <w:rPr>
+          <w:rFonts w:ascii="Consolas" w:eastAsia="Consolas" w:hAnsi="Consolas" w:cs="Consolas"/>
+        </w:rPr>
+        <w:t>-</w:t>
+      </w:r>
+      <w:proofErr w:type="gramEnd"/>
+      <w:r>
+        <w:rPr>
+          <w:rFonts w:ascii="Consolas" w:eastAsia="Consolas" w:hAnsi="Consolas" w:cs="Consolas"/>
+        </w:rPr>
+        <w:t>t taska12 .</w:t>
       </w:r>
     </w:p>
     <w:p>
@@ -343,7 +438,15 @@
         </w:numPr>
       </w:pPr>
       <w:r>
-        <w:t>Create Dockerfile in app folder</w:t>
+        <w:t xml:space="preserve">Create </w:t>
+      </w:r>
+      <w:proofErr w:type="spellStart"/>
+      <w:r>
+        <w:t>Dockerfile</w:t>
+      </w:r>
+      <w:proofErr w:type="spellEnd"/>
+      <w:r>
+        <w:t xml:space="preserve"> in app folder</w:t>
       </w:r>
     </w:p>
     <w:p>
@@ -355,7 +458,15 @@
         </w:numPr>
       </w:pPr>
       <w:r>
-        <w:t>Create default.conf in nginx folder</w:t>
+        <w:t xml:space="preserve">Create </w:t>
+      </w:r>
+      <w:proofErr w:type="spellStart"/>
+      <w:r>
+        <w:t>default.conf</w:t>
+      </w:r>
+      <w:proofErr w:type="spellEnd"/>
+      <w:r>
+        <w:t xml:space="preserve"> in nginx folder</w:t>
       </w:r>
     </w:p>
     <w:p>
@@ -367,7 +478,15 @@
         </w:numPr>
       </w:pPr>
       <w:r>
-        <w:t>Create Dockerfile in nginx folder</w:t>
+        <w:t xml:space="preserve">Create </w:t>
+      </w:r>
+      <w:proofErr w:type="spellStart"/>
+      <w:r>
+        <w:t>Dockerfile</w:t>
+      </w:r>
+      <w:proofErr w:type="spellEnd"/>
+      <w:r>
+        <w:t xml:space="preserve"> in nginx folder</w:t>
       </w:r>
     </w:p>
     <w:p>
@@ -379,7 +498,15 @@
         </w:numPr>
       </w:pPr>
       <w:r>
-        <w:t xml:space="preserve">Create docker-compose.yml </w:t>
+        <w:t>Create docker-</w:t>
+      </w:r>
+      <w:proofErr w:type="spellStart"/>
+      <w:r>
+        <w:t>compose.yml</w:t>
+      </w:r>
+      <w:proofErr w:type="spellEnd"/>
+      <w:r>
+        <w:t xml:space="preserve"> </w:t>
       </w:r>
       <w:r>
         <w:t xml:space="preserve">in /nginx </w:t>
@@ -975,6 +1102,7 @@
     <w:lsdException w:name="HTML Sample" w:semiHidden="1" w:unhideWhenUsed="1"/>
     <w:lsdException w:name="HTML Typewriter" w:semiHidden="1" w:unhideWhenUsed="1"/>
     <w:lsdException w:name="HTML Variable" w:semiHidden="1" w:unhideWhenUsed="1"/>
+    <w:lsdException w:name="Normal Table" w:semiHidden="1" w:unhideWhenUsed="1"/>
     <w:lsdException w:name="annotation subject" w:semiHidden="1" w:unhideWhenUsed="1"/>
     <w:lsdException w:name="No List" w:semiHidden="1" w:unhideWhenUsed="1"/>
     <w:lsdException w:name="Outline List 1" w:semiHidden="1" w:unhideWhenUsed="1"/>
@@ -1017,8 +1145,11 @@
     <w:lsdException w:name="Table Contemporary" w:semiHidden="1" w:unhideWhenUsed="1"/>
     <w:lsdException w:name="Table Elegant" w:semiHidden="1" w:unhideWhenUsed="1"/>
     <w:lsdException w:name="Table Professional" w:semiHidden="1" w:unhideWhenUsed="1"/>
+    <w:lsdException w:name="Table Subtle 1" w:semiHidden="1" w:unhideWhenUsed="1"/>
     <w:lsdException w:name="Table Subtle 2" w:semiHidden="1" w:unhideWhenUsed="1"/>
     <w:lsdException w:name="Table Web 1" w:semiHidden="1" w:unhideWhenUsed="1"/>
+    <w:lsdException w:name="Table Web 2" w:semiHidden="1" w:unhideWhenUsed="1"/>
+    <w:lsdException w:name="Table Web 3" w:semiHidden="1" w:unhideWhenUsed="1"/>
     <w:lsdException w:name="Balloon Text" w:semiHidden="1" w:unhideWhenUsed="1"/>
     <w:lsdException w:name="Table Grid" w:uiPriority="39"/>
     <w:lsdException w:name="Table Theme" w:semiHidden="1" w:unhideWhenUsed="1"/>
